--- a/forcus-on-force.docx
+++ b/forcus-on-force.docx
@@ -175,56 +175,34 @@
           <w:bCs/>
           <w:color w:val="FF0000"/>
         </w:rPr>
-        <w:t>A.</w:t>
-      </w:r>
-      <w:r>
+        <w:t xml:space="preserve">A.REST API </w:t>
+      </w:r>
+    </w:p>
+    <w:p>
+      <w:r>
+        <w:t xml:space="preserve">B. Bulk API </w:t>
+      </w:r>
+    </w:p>
+    <w:p>
+      <w:pPr>
         <w:rPr>
           <w:b/>
           <w:bCs/>
           <w:color w:val="FF0000"/>
         </w:rPr>
-        <w:t xml:space="preserve">REST API </w:t>
-      </w:r>
-    </w:p>
-    <w:p>
-      <w:r>
-        <w:t xml:space="preserve">B. </w:t>
-      </w:r>
-      <w:r>
-        <w:t xml:space="preserve">Bulk API </w:t>
-      </w:r>
-    </w:p>
-    <w:p>
-      <w:pPr>
+      </w:pPr>
+      <w:r>
         <w:rPr>
           <w:b/>
           <w:bCs/>
           <w:color w:val="FF0000"/>
         </w:rPr>
-      </w:pPr>
-      <w:r>
-        <w:rPr>
-          <w:b/>
-          <w:bCs/>
-          <w:color w:val="FF0000"/>
-        </w:rPr>
-        <w:t xml:space="preserve">C. </w:t>
-      </w:r>
-      <w:r>
-        <w:rPr>
-          <w:b/>
-          <w:bCs/>
-          <w:color w:val="FF0000"/>
-        </w:rPr>
-        <w:t xml:space="preserve">Streaming API </w:t>
-      </w:r>
-    </w:p>
-    <w:p>
-      <w:r>
-        <w:t xml:space="preserve">D. </w:t>
-      </w:r>
-      <w:r>
-        <w:t>SOAP API</w:t>
+        <w:t xml:space="preserve">C. Streaming API </w:t>
+      </w:r>
+    </w:p>
+    <w:p>
+      <w:r>
+        <w:t>D. SOAP API</w:t>
       </w:r>
     </w:p>
     <w:p>
@@ -260,18 +238,12 @@
     </w:p>
     <w:p>
       <w:r>
-        <w:t xml:space="preserve">B. </w:t>
-      </w:r>
-      <w:r>
-        <w:t>Process Builder</w:t>
-      </w:r>
-    </w:p>
-    <w:p>
-      <w:r>
-        <w:t xml:space="preserve">C. </w:t>
-      </w:r>
-      <w:r>
-        <w:t xml:space="preserve">Apex Trigger </w:t>
+        <w:t>B. Process Builder</w:t>
+      </w:r>
+    </w:p>
+    <w:p>
+      <w:r>
+        <w:t xml:space="preserve">C. Apex Trigger </w:t>
       </w:r>
     </w:p>
     <w:p>
@@ -288,23 +260,7 @@
           <w:bCs/>
           <w:color w:val="FF0000"/>
         </w:rPr>
-        <w:t xml:space="preserve">D. </w:t>
-      </w:r>
-      <w:r>
-        <w:rPr>
-          <w:b/>
-          <w:bCs/>
-          <w:color w:val="FF0000"/>
-        </w:rPr>
-        <w:t>Flow Build</w:t>
-      </w:r>
-      <w:r>
-        <w:rPr>
-          <w:b/>
-          <w:bCs/>
-          <w:color w:val="FF0000"/>
-        </w:rPr>
-        <w:t>er</w:t>
+        <w:t>D. Flow Builder</w:t>
       </w:r>
     </w:p>
     <w:p>
@@ -339,10 +295,7 @@
     </w:p>
     <w:p>
       <w:r>
-        <w:t xml:space="preserve">A. </w:t>
-      </w:r>
-      <w:r>
-        <w:t xml:space="preserve">Metadata includes configuration but not code </w:t>
+        <w:t xml:space="preserve">A. Metadata includes configuration but not code </w:t>
       </w:r>
     </w:p>
     <w:p>
@@ -359,7 +312,22 @@
           <w:bCs/>
           <w:color w:val="FF0000"/>
         </w:rPr>
-        <w:t xml:space="preserve">B. </w:t>
+        <w:t>B. All customizations are specified as metadata, allowing for easy upgrades</w:t>
+      </w:r>
+    </w:p>
+    <w:p>
+      <w:pPr>
+        <w:rPr>
+          <w:b/>
+          <w:bCs/>
+        </w:rPr>
+      </w:pPr>
+      <w:r>
+        <w:rPr>
+          <w:b/>
+          <w:bCs/>
+        </w:rPr>
+        <w:t xml:space="preserve">C. </w:t>
       </w:r>
       <w:r>
         <w:rPr>
@@ -367,38 +335,12 @@
           <w:bCs/>
           <w:color w:val="FF0000"/>
         </w:rPr>
-        <w:t>All customizations are specified as metadata, allowing for easy upgrades</w:t>
-      </w:r>
-    </w:p>
-    <w:p>
-      <w:pPr>
-        <w:rPr>
-          <w:b/>
-          <w:bCs/>
-        </w:rPr>
-      </w:pPr>
-      <w:r>
-        <w:rPr>
-          <w:b/>
-          <w:bCs/>
-        </w:rPr>
-        <w:t xml:space="preserve">C. </w:t>
-      </w:r>
-      <w:r>
-        <w:rPr>
-          <w:b/>
-          <w:bCs/>
-          <w:color w:val="FF0000"/>
-        </w:rPr>
         <w:t xml:space="preserve">Automatic upgrades are applied during the year according to the Salesforce release schedule to all customers                                            </w:t>
       </w:r>
     </w:p>
     <w:p>
       <w:r>
-        <w:t xml:space="preserve">D. </w:t>
-      </w:r>
-      <w:r>
-        <w:t>All customers share the same code base, but have their own database</w:t>
+        <w:t>D. All customers share the same code base, but have their own database</w:t>
       </w:r>
     </w:p>
     <w:p>
@@ -433,10 +375,7 @@
     </w:p>
     <w:p>
       <w:r>
-        <w:t xml:space="preserve">A. </w:t>
-      </w:r>
-      <w:r>
-        <w:t xml:space="preserve">Standard pages are part of MVC </w:t>
+        <w:t xml:space="preserve">A. Standard pages are part of MVC </w:t>
       </w:r>
     </w:p>
     <w:p>
@@ -453,23 +392,7 @@
           <w:bCs/>
           <w:color w:val="FF0000"/>
         </w:rPr>
-        <w:t xml:space="preserve">B. </w:t>
-      </w:r>
-      <w:r>
-        <w:rPr>
-          <w:b/>
-          <w:bCs/>
-          <w:color w:val="FF0000"/>
-        </w:rPr>
-        <w:t>All Statements are tru</w:t>
-      </w:r>
-      <w:r>
-        <w:rPr>
-          <w:b/>
-          <w:bCs/>
-          <w:color w:val="FF0000"/>
-        </w:rPr>
-        <w:t>e</w:t>
+        <w:t>B. All Statements are true</w:t>
       </w:r>
     </w:p>
     <w:p>
@@ -482,10 +405,7 @@
     </w:p>
     <w:p>
       <w:r>
-        <w:t xml:space="preserve">D. </w:t>
-      </w:r>
-      <w:r>
-        <w:t>Custom Objects are part of MVC</w:t>
+        <w:t>D. Custom Objects are part of MVC</w:t>
       </w:r>
     </w:p>
     <w:p>
@@ -528,56 +448,34 @@
           <w:bCs/>
           <w:color w:val="FF0000"/>
         </w:rPr>
-        <w:t xml:space="preserve">A. </w:t>
-      </w:r>
-      <w:r>
+        <w:t xml:space="preserve">A. Invoke the flow from an Apex job that runs weekly </w:t>
+      </w:r>
+    </w:p>
+    <w:p>
+      <w:r>
+        <w:t xml:space="preserve">B. Create a workflow rule that launches the flow weekly </w:t>
+      </w:r>
+    </w:p>
+    <w:p>
+      <w:pPr>
         <w:rPr>
           <w:b/>
           <w:bCs/>
           <w:color w:val="FF0000"/>
         </w:rPr>
-        <w:t xml:space="preserve">Invoke the flow from an Apex job that runs weekly </w:t>
-      </w:r>
-    </w:p>
-    <w:p>
-      <w:r>
-        <w:t xml:space="preserve">B. </w:t>
-      </w:r>
-      <w:r>
-        <w:t xml:space="preserve">Create a workflow rule that launches the flow weekly </w:t>
-      </w:r>
-    </w:p>
-    <w:p>
-      <w:pPr>
+      </w:pPr>
+      <w:r>
         <w:rPr>
           <w:b/>
           <w:bCs/>
           <w:color w:val="FF0000"/>
         </w:rPr>
-      </w:pPr>
-      <w:r>
-        <w:rPr>
-          <w:b/>
-          <w:bCs/>
-          <w:color w:val="FF0000"/>
-        </w:rPr>
-        <w:t xml:space="preserve">C. </w:t>
-      </w:r>
-      <w:r>
-        <w:rPr>
-          <w:b/>
-          <w:bCs/>
-          <w:color w:val="FF0000"/>
-        </w:rPr>
-        <w:t xml:space="preserve">Replace the autolaunched flow with a schedule-triggered flow </w:t>
-      </w:r>
-    </w:p>
-    <w:p>
-      <w:r>
-        <w:t xml:space="preserve">D. </w:t>
-      </w:r>
-      <w:r>
-        <w:t>Use Process Builder to invoke the flow to run weekly</w:t>
+        <w:t xml:space="preserve">C. Replace the autolaunched flow with a schedule-triggered flow </w:t>
+      </w:r>
+    </w:p>
+    <w:p>
+      <w:r>
+        <w:t>D. Use Process Builder to invoke the flow to run weekly</w:t>
       </w:r>
     </w:p>
     <w:p>
@@ -629,23 +527,12 @@
           <w:bCs/>
           <w:color w:val="FF0000"/>
         </w:rPr>
-        <w:t xml:space="preserve">A. </w:t>
-      </w:r>
-      <w:r>
-        <w:rPr>
-          <w:b/>
-          <w:bCs/>
-          <w:color w:val="FF0000"/>
-        </w:rPr>
-        <w:t>My Domain has not been defined and deployed to the org</w:t>
-      </w:r>
-    </w:p>
-    <w:p>
-      <w:r>
-        <w:t xml:space="preserve">B. </w:t>
-      </w:r>
-      <w:r>
-        <w:t>The lightning component has not been activated</w:t>
+        <w:t>A. My Domain has not been defined and deployed to the org</w:t>
+      </w:r>
+    </w:p>
+    <w:p>
+      <w:r>
+        <w:t>B. The lightning component has not been activated</w:t>
       </w:r>
     </w:p>
     <w:p>
@@ -655,10 +542,7 @@
     </w:p>
     <w:p>
       <w:r>
-        <w:t xml:space="preserve">D. </w:t>
-      </w:r>
-      <w:r>
-        <w:t>The org doesn't support the use of custom Lightning components</w:t>
+        <w:t>D. The org doesn't support the use of custom Lightning components</w:t>
       </w:r>
     </w:p>
     <w:p>
@@ -781,13 +665,7 @@
         </w:pBdr>
       </w:pPr>
       <w:r>
-        <w:t>Visualforce uses the traditional model-view-controller (MVC) paradigm, with the option to use auto</w:t>
-      </w:r>
-      <w:r>
-        <w:t>-</w:t>
-      </w:r>
-      <w:r>
-        <w:t>generated controllers for database objects, providing simple and tight integration with the database</w:t>
+        <w:t>Visualforce uses the traditional model-view-controller (MVC) paradigm, with the option to use auto-generated controllers for database objects, providing simple and tight integration with the database</w:t>
       </w:r>
     </w:p>
     <w:p>
@@ -904,13 +782,7 @@
         </w:tabs>
       </w:pPr>
       <w:r>
-        <w:t>A</w:t>
-      </w:r>
-      <w:r>
-        <w:t>.</w:t>
-      </w:r>
-      <w:r>
-        <w:t xml:space="preserve"> </w:t>
+        <w:t xml:space="preserve">A. </w:t>
       </w:r>
       <w:r>
         <w:t xml:space="preserve">Each Lightning web component should be inside an Aura component to configure it using Lightning App Builder.                                            </w:t>
@@ -1037,10 +909,7 @@
         </w:tabs>
       </w:pPr>
       <w:r>
-        <w:t>I</w:t>
-      </w:r>
-      <w:r>
-        <w:t>n Salesforce, the data structure can be defined with objects and fields and sits in the model part of the MVC model.</w:t>
+        <w:t>In Salesforce, the data structure can be defined with objects and fields and sits in the model part of the MVC model.</w:t>
       </w:r>
     </w:p>
     <w:p>
@@ -1173,40 +1042,27 @@
           <w:b/>
           <w:bCs/>
         </w:rPr>
-        <w:t xml:space="preserve">B. </w:t>
-      </w:r>
-      <w:r>
-        <w:rPr>
-          <w:b/>
-          <w:bCs/>
-        </w:rPr>
-        <w:t>Queries should be selective in terms of the number of records returned</w:t>
-      </w:r>
-    </w:p>
-    <w:p>
-      <w:pPr>
-        <w:tabs>
-          <w:tab w:val="left" w:pos="6787"/>
-        </w:tabs>
-      </w:pPr>
-      <w:r>
-        <w:t xml:space="preserve">C. </w:t>
-      </w:r>
-      <w:r>
-        <w:t>The custom domain feature ensures that different customers do not access each other's data</w:t>
-      </w:r>
-    </w:p>
-    <w:p>
-      <w:pPr>
-        <w:tabs>
-          <w:tab w:val="left" w:pos="6787"/>
-        </w:tabs>
-      </w:pPr>
-      <w:r>
-        <w:t xml:space="preserve">D. </w:t>
-      </w:r>
-      <w:r>
-        <w:t>It is not possible to index application data as each tenant stores different types of data in the same application table</w:t>
+        <w:t>B. Queries should be selective in terms of the number of records returned</w:t>
+      </w:r>
+    </w:p>
+    <w:p>
+      <w:pPr>
+        <w:tabs>
+          <w:tab w:val="left" w:pos="6787"/>
+        </w:tabs>
+      </w:pPr>
+      <w:r>
+        <w:t>C. The custom domain feature ensures that different customers do not access each other's data</w:t>
+      </w:r>
+    </w:p>
+    <w:p>
+      <w:pPr>
+        <w:tabs>
+          <w:tab w:val="left" w:pos="6787"/>
+        </w:tabs>
+      </w:pPr>
+      <w:r>
+        <w:t>D. It is not possible to index application data as each tenant stores different types of data in the same application table</w:t>
       </w:r>
     </w:p>
     <w:p>
@@ -1358,9 +1214,10 @@
         <w:rPr>
           <w:b/>
           <w:bCs/>
+          <w:noProof/>
         </w:rPr>
         <w:drawing>
-          <wp:inline distT="0" distB="0" distL="0" distR="0" wp14:anchorId="7E320739" wp14:editId="0A6B437D">
+          <wp:inline distT="0" distB="0" distL="0" distR="0" wp14:anchorId="54A36F65" wp14:editId="1CF56004">
             <wp:extent cx="5731510" cy="3065145"/>
             <wp:effectExtent l="0" t="0" r="2540" b="1905"/>
             <wp:docPr id="1" name="Picture 1"/>
@@ -1501,9 +1358,10 @@
         <w:rPr>
           <w:b/>
           <w:bCs/>
+          <w:noProof/>
         </w:rPr>
         <w:drawing>
-          <wp:inline distT="0" distB="0" distL="0" distR="0" wp14:anchorId="541511C4" wp14:editId="2EDD12B4">
+          <wp:inline distT="0" distB="0" distL="0" distR="0" wp14:anchorId="0C7149A1" wp14:editId="71226699">
             <wp:extent cx="5047892" cy="2414894"/>
             <wp:effectExtent l="0" t="0" r="635" b="5080"/>
             <wp:docPr id="5" name="Picture 5"/>
@@ -1572,27 +1430,17 @@
           <w:b/>
           <w:bCs/>
         </w:rPr>
-        <w:t xml:space="preserve">A. </w:t>
-      </w:r>
-      <w:r>
-        <w:rPr>
-          <w:b/>
-          <w:bCs/>
-        </w:rPr>
-        <w:t xml:space="preserve">The framework uses JavaScript on the client-side and Apex on the server-side.                                            </w:t>
-      </w:r>
-    </w:p>
-    <w:p>
-      <w:pPr>
-        <w:tabs>
-          <w:tab w:val="left" w:pos="6787"/>
-        </w:tabs>
-      </w:pPr>
-      <w:r>
-        <w:t>B. The components built using the framework offer cross-browser compatibility but not device</w:t>
-      </w:r>
-      <w:r>
-        <w:t>awareness.</w:t>
+        <w:t xml:space="preserve">A. The framework uses JavaScript on the client-side and Apex on the server-side.                                            </w:t>
+      </w:r>
+    </w:p>
+    <w:p>
+      <w:pPr>
+        <w:tabs>
+          <w:tab w:val="left" w:pos="6787"/>
+        </w:tabs>
+      </w:pPr>
+      <w:r>
+        <w:t>B. The components built using the framework offer cross-browser compatibility but not deviceawareness.</w:t>
       </w:r>
     </w:p>
     <w:p>
@@ -2425,8 +2273,11 @@
         </w:tabs>
       </w:pPr>
       <w:r>
+        <w:rPr>
+          <w:noProof/>
+        </w:rPr>
         <w:drawing>
-          <wp:inline distT="0" distB="0" distL="0" distR="0" wp14:anchorId="5EA563DF" wp14:editId="5E95D8F5">
+          <wp:inline distT="0" distB="0" distL="0" distR="0" wp14:anchorId="4FC6F5DD" wp14:editId="1ED309E9">
             <wp:extent cx="5731510" cy="3501390"/>
             <wp:effectExtent l="0" t="0" r="2540" b="3810"/>
             <wp:docPr id="6" name="Picture 6"/>
@@ -2713,8 +2564,6 @@
       </w:r>
       <w:r>
         <w:br/>
-      </w:r>
-      <w:r>
         <w:t>BatchApexClass b = new BatchApexClass();</w:t>
       </w:r>
     </w:p>
@@ -2760,8 +2609,11 @@
         <w:t xml:space="preserve"> </w:t>
       </w:r>
       <w:r>
+        <w:rPr>
+          <w:noProof/>
+        </w:rPr>
         <w:drawing>
-          <wp:inline distT="0" distB="0" distL="0" distR="0" wp14:anchorId="3F34454A" wp14:editId="68E03C07">
+          <wp:inline distT="0" distB="0" distL="0" distR="0" wp14:anchorId="212FF554" wp14:editId="47E36E82">
             <wp:extent cx="4817110" cy="4152662"/>
             <wp:effectExtent l="0" t="0" r="2540" b="635"/>
             <wp:docPr id="7" name="Picture 7"/>
@@ -2903,8 +2755,11 @@
         <w:t xml:space="preserve"> </w:t>
       </w:r>
       <w:r>
+        <w:rPr>
+          <w:noProof/>
+        </w:rPr>
         <w:drawing>
-          <wp:inline distT="0" distB="0" distL="0" distR="0" wp14:anchorId="5DAA7FC9" wp14:editId="50F22E7E">
+          <wp:inline distT="0" distB="0" distL="0" distR="0" wp14:anchorId="7B1346A4" wp14:editId="2D8A047B">
             <wp:extent cx="5179862" cy="3384182"/>
             <wp:effectExtent l="0" t="0" r="1905" b="6985"/>
             <wp:docPr id="8" name="Picture 8"/>
@@ -3144,8 +2999,11 @@
         <w:t xml:space="preserve"> </w:t>
       </w:r>
       <w:r>
+        <w:rPr>
+          <w:noProof/>
+        </w:rPr>
         <w:drawing>
-          <wp:inline distT="0" distB="0" distL="0" distR="0" wp14:anchorId="7A89F694" wp14:editId="130F6213">
+          <wp:inline distT="0" distB="0" distL="0" distR="0" wp14:anchorId="22DAA2C0" wp14:editId="38A25ED7">
             <wp:extent cx="5731510" cy="2275205"/>
             <wp:effectExtent l="0" t="0" r="2540" b="0"/>
             <wp:docPr id="9" name="Picture 9"/>
@@ -3191,7 +3049,7 @@
           <w:noProof/>
         </w:rPr>
         <w:drawing>
-          <wp:inline distT="0" distB="0" distL="0" distR="0" wp14:anchorId="1DB665CF" wp14:editId="7F9A495C">
+          <wp:inline distT="0" distB="0" distL="0" distR="0" wp14:anchorId="481D35B2" wp14:editId="23A1D478">
             <wp:extent cx="5731510" cy="1745615"/>
             <wp:effectExtent l="0" t="0" r="2540" b="6985"/>
             <wp:docPr id="11" name="Picture 11"/>
@@ -3340,7 +3198,7 @@
           <w:noProof/>
         </w:rPr>
         <w:drawing>
-          <wp:inline distT="0" distB="0" distL="0" distR="0" wp14:anchorId="248533A9" wp14:editId="7FF2D95C">
+          <wp:inline distT="0" distB="0" distL="0" distR="0" wp14:anchorId="1260BB2A" wp14:editId="23F8FD3F">
             <wp:extent cx="5731510" cy="1808480"/>
             <wp:effectExtent l="0" t="0" r="2540" b="1270"/>
             <wp:docPr id="13" name="Picture 13"/>
@@ -3376,8 +3234,11 @@
         </w:drawing>
       </w:r>
       <w:r>
+        <w:rPr>
+          <w:noProof/>
+        </w:rPr>
         <w:drawing>
-          <wp:inline distT="0" distB="0" distL="0" distR="0" wp14:anchorId="65911B4F" wp14:editId="76DA83A2">
+          <wp:inline distT="0" distB="0" distL="0" distR="0" wp14:anchorId="22181C33" wp14:editId="11FEA0DB">
             <wp:extent cx="5352660" cy="3715314"/>
             <wp:effectExtent l="0" t="0" r="635" b="0"/>
             <wp:docPr id="12" name="Picture 12"/>
@@ -3514,9 +3375,10 @@
         <w:rPr>
           <w:b/>
           <w:bCs/>
+          <w:noProof/>
         </w:rPr>
         <w:drawing>
-          <wp:inline distT="0" distB="0" distL="0" distR="0" wp14:anchorId="392973C1" wp14:editId="3BA712BF">
+          <wp:inline distT="0" distB="0" distL="0" distR="0" wp14:anchorId="706D9A3E" wp14:editId="37C32E91">
             <wp:extent cx="5731510" cy="2733675"/>
             <wp:effectExtent l="0" t="0" r="2540" b="9525"/>
             <wp:docPr id="14" name="Picture 14"/>
@@ -3555,9 +3417,10 @@
         <w:rPr>
           <w:b/>
           <w:bCs/>
+          <w:noProof/>
         </w:rPr>
         <w:drawing>
-          <wp:inline distT="0" distB="0" distL="0" distR="0" wp14:anchorId="662B3317" wp14:editId="75E03B0F">
+          <wp:inline distT="0" distB="0" distL="0" distR="0" wp14:anchorId="55DE35D5" wp14:editId="48C41F52">
             <wp:extent cx="5731510" cy="2409825"/>
             <wp:effectExtent l="0" t="0" r="2540" b="9525"/>
             <wp:docPr id="16" name="Picture 16"/>
@@ -3626,17 +3489,7 @@
           <w:szCs w:val="60"/>
         </w:rPr>
         <w:lastRenderedPageBreak/>
-        <w:t>Data Modeling and Management</w:t>
-      </w:r>
-      <w:r>
-        <w:rPr>
-          <w:b/>
-          <w:bCs/>
-          <w:color w:val="auto"/>
-          <w:sz w:val="60"/>
-          <w:szCs w:val="60"/>
-        </w:rPr>
-        <w:t xml:space="preserve"> – PD1</w:t>
+        <w:t>Data Modeling and Management – PD1</w:t>
       </w:r>
     </w:p>
     <w:p>
@@ -3672,39 +3525,25 @@
           <w:b/>
           <w:bCs/>
         </w:rPr>
-        <w:t xml:space="preserve">A. </w:t>
-      </w:r>
-      <w:r>
-        <w:rPr>
-          <w:b/>
-          <w:bCs/>
-        </w:rPr>
-        <w:t xml:space="preserve">Email Template </w:t>
-      </w:r>
-    </w:p>
-    <w:p>
-      <w:pPr>
-        <w:tabs>
-          <w:tab w:val="left" w:pos="6787"/>
-        </w:tabs>
-        <w:rPr>
-          <w:b/>
-          <w:bCs/>
-        </w:rPr>
-      </w:pPr>
-      <w:r>
-        <w:rPr>
-          <w:b/>
-          <w:bCs/>
-        </w:rPr>
-        <w:t xml:space="preserve">B. </w:t>
-      </w:r>
-      <w:r>
-        <w:rPr>
-          <w:b/>
-          <w:bCs/>
-        </w:rPr>
-        <w:t>Formula field</w:t>
+        <w:t xml:space="preserve">A. Email Template </w:t>
+      </w:r>
+    </w:p>
+    <w:p>
+      <w:pPr>
+        <w:tabs>
+          <w:tab w:val="left" w:pos="6787"/>
+        </w:tabs>
+        <w:rPr>
+          <w:b/>
+          <w:bCs/>
+        </w:rPr>
+      </w:pPr>
+      <w:r>
+        <w:rPr>
+          <w:b/>
+          <w:bCs/>
+        </w:rPr>
+        <w:t>B. Formula field</w:t>
       </w:r>
     </w:p>
     <w:p>
@@ -3772,9 +3611,10 @@
         <w:rPr>
           <w:b/>
           <w:bCs/>
+          <w:noProof/>
         </w:rPr>
         <w:drawing>
-          <wp:inline distT="0" distB="0" distL="0" distR="0" wp14:anchorId="589B3094" wp14:editId="35304C73">
+          <wp:inline distT="0" distB="0" distL="0" distR="0" wp14:anchorId="26F258B1" wp14:editId="3A415837">
             <wp:extent cx="5731510" cy="2632710"/>
             <wp:effectExtent l="0" t="0" r="2540" b="0"/>
             <wp:docPr id="17" name="Picture 17"/>
@@ -3843,42 +3683,49 @@
           <w:b/>
           <w:bCs/>
         </w:rPr>
-        <w:t xml:space="preserve">A. </w:t>
-      </w:r>
-      <w:r>
-        <w:rPr>
-          <w:b/>
-          <w:bCs/>
-        </w:rPr>
-        <w:t xml:space="preserve">AccountShare is the sharing object for the Account object </w:t>
-      </w:r>
-    </w:p>
-    <w:p>
-      <w:pPr>
-        <w:tabs>
-          <w:tab w:val="left" w:pos="6787"/>
-        </w:tabs>
-      </w:pPr>
-      <w:r>
-        <w:t xml:space="preserve">B. </w:t>
-      </w:r>
-      <w:r>
-        <w:t>Account__Share is the sharing object for the Account object</w:t>
-      </w:r>
-    </w:p>
-    <w:p>
-      <w:pPr>
-        <w:tabs>
-          <w:tab w:val="left" w:pos="6787"/>
-        </w:tabs>
-      </w:pPr>
-      <w:r>
-        <w:t xml:space="preserve">C. </w:t>
-      </w:r>
-      <w:r>
-        <w:t>Programmatic sharing can only give record access to one individual user at a time</w:t>
-      </w:r>
-    </w:p>
+        <w:t xml:space="preserve">A. AccountShare is the sharing object for the Account object </w:t>
+      </w:r>
+    </w:p>
+    <w:p>
+      <w:pPr>
+        <w:tabs>
+          <w:tab w:val="left" w:pos="6787"/>
+        </w:tabs>
+      </w:pPr>
+      <w:r>
+        <w:t>B. Account__Share is the sharing object for the Account object</w:t>
+      </w:r>
+    </w:p>
+    <w:p>
+      <w:pPr>
+        <w:tabs>
+          <w:tab w:val="left" w:pos="6787"/>
+        </w:tabs>
+      </w:pPr>
+      <w:r>
+        <w:t>C. Programmatic sharing can only give record access to one individual user at a time</w:t>
+      </w:r>
+    </w:p>
+    <w:p>
+      <w:pPr>
+        <w:tabs>
+          <w:tab w:val="left" w:pos="6787"/>
+        </w:tabs>
+        <w:rPr>
+          <w:b/>
+          <w:bCs/>
+        </w:rPr>
+      </w:pPr>
+      <w:bookmarkStart w:id="0" w:name="_GoBack"/>
+      <w:r>
+        <w:rPr>
+          <w:b/>
+          <w:bCs/>
+        </w:rPr>
+        <w:t>E. CustomObject__Share is the sharing object for a custom object</w:t>
+      </w:r>
+    </w:p>
+    <w:bookmarkEnd w:id="0"/>
     <w:p>
       <w:pPr>
         <w:tabs>
@@ -3918,17 +3765,20 @@
         </w:tabs>
       </w:pPr>
       <w:r>
-        <w:t xml:space="preserve">To access sharing programmatically, the sharing object associated with the standard or custom object being worked on should be used. The naming convention for standard objects simply adds Share to the Object name: AccountShare, CaseShare, ContactShare, etc. Custom objects require appending __Share to the custom object name (but without a "c"). For example, the sharing object for MyCustomObject would be called MyCustomObject__Share. </w:t>
-      </w:r>
-    </w:p>
-    <w:p>
-      <w:pPr>
-        <w:tabs>
-          <w:tab w:val="left" w:pos="6787"/>
-        </w:tabs>
-      </w:pPr>
+        <w:t xml:space="preserve">To access sharing programmatically, the sharing object associated with the standard or custom object being worked on should be used. The naming convention for standard objects simply adds Share to the Object name: AccountShare, CaseShare, ContactShare, etc. Custom objects require </w:t>
+      </w:r>
       <w:r>
         <w:lastRenderedPageBreak/>
+        <w:t xml:space="preserve">appending __Share to the custom object name (but without a "c"). For example, the sharing object for MyCustomObject would be called MyCustomObject__Share. </w:t>
+      </w:r>
+    </w:p>
+    <w:p>
+      <w:pPr>
+        <w:tabs>
+          <w:tab w:val="left" w:pos="6787"/>
+        </w:tabs>
+      </w:pPr>
+      <w:r>
         <w:t xml:space="preserve">Objects on the detail side of a master-detail relationship do not have an associated sharing object and access to the detail records is determined by the master object sharing object and the sharing setting of the relationship. </w:t>
       </w:r>
     </w:p>
@@ -3954,8 +3804,11 @@
         <w:t xml:space="preserve"> </w:t>
       </w:r>
       <w:r>
+        <w:rPr>
+          <w:noProof/>
+        </w:rPr>
         <w:drawing>
-          <wp:inline distT="0" distB="0" distL="0" distR="0" wp14:anchorId="235402C8" wp14:editId="0B8E99AE">
+          <wp:inline distT="0" distB="0" distL="0" distR="0" wp14:anchorId="77E20E9E" wp14:editId="3657BF08">
             <wp:extent cx="5731510" cy="1950720"/>
             <wp:effectExtent l="0" t="0" r="2540" b="0"/>
             <wp:docPr id="18" name="Picture 18"/>
@@ -4001,7 +3854,7 @@
           <w:noProof/>
         </w:rPr>
         <w:drawing>
-          <wp:inline distT="0" distB="0" distL="0" distR="0" wp14:anchorId="7052B7D0" wp14:editId="0196C9AF">
+          <wp:inline distT="0" distB="0" distL="0" distR="0" wp14:anchorId="5F4864A8" wp14:editId="774A5732">
             <wp:extent cx="5731510" cy="1946910"/>
             <wp:effectExtent l="0" t="0" r="2540" b="0"/>
             <wp:docPr id="19" name="Picture 19"/>
@@ -4070,27 +3923,17 @@
           <w:b/>
           <w:bCs/>
         </w:rPr>
-        <w:t xml:space="preserve">A. </w:t>
-      </w:r>
-      <w:r>
-        <w:rPr>
-          <w:b/>
-          <w:bCs/>
-        </w:rPr>
-        <w:t xml:space="preserve">Use a cross-object formula to display the user's limit on the claim record </w:t>
-      </w:r>
-    </w:p>
-    <w:p>
-      <w:pPr>
-        <w:tabs>
-          <w:tab w:val="left" w:pos="6787"/>
-        </w:tabs>
-      </w:pPr>
-      <w:r>
-        <w:t xml:space="preserve">B. </w:t>
-      </w:r>
-      <w:r>
-        <w:t xml:space="preserve">Use Process Builder to populate the user limit field when the claim is created </w:t>
+        <w:t xml:space="preserve">A. Use a cross-object formula to display the user's limit on the claim record </w:t>
+      </w:r>
+    </w:p>
+    <w:p>
+      <w:pPr>
+        <w:tabs>
+          <w:tab w:val="left" w:pos="6787"/>
+        </w:tabs>
+      </w:pPr>
+      <w:r>
+        <w:t xml:space="preserve">B. Use Process Builder to populate the user limit field when the claim is created </w:t>
       </w:r>
     </w:p>
     <w:p>
@@ -4136,6 +3979,7 @@
         </w:tabs>
       </w:pPr>
       <w:r>
+        <w:lastRenderedPageBreak/>
         <w:t>Relatively, more declarative customization work will be required for workflow rules or Process Builder. An Apex trigger would not be required as a declarative option is available.</w:t>
       </w:r>
     </w:p>
@@ -4154,7 +3998,6 @@
           <w:b/>
           <w:bCs/>
         </w:rPr>
-        <w:lastRenderedPageBreak/>
         <w:t>Question 4 Of 24 A developer has declared and initialized a variable named 's' of type String[] to store multiple sObject types. He uses the code below to get describe metadata information for the sObject types. Schema.DescribeSobjectResult[] r = Schema.describeSObjects(s); Which method of the DescribeSObjectResult class can be used to determine whether an sObject appears as 'Account' in the user interface?</w:t>
       </w:r>
     </w:p>
@@ -4234,21 +4077,25 @@
     </w:p>
     <w:p>
       <w:pPr>
-        <w:tabs>
-          <w:tab w:val="left" w:pos="6787"/>
-        </w:tabs>
-        <w:rPr>
-          <w:b/>
-          <w:bCs/>
-        </w:rPr>
-      </w:pPr>
-      <w:r>
-        <w:rPr>
-          <w:b/>
-          <w:bCs/>
+        <w:pBdr>
+          <w:bottom w:val="single" w:sz="6" w:space="1" w:color="auto"/>
+        </w:pBdr>
+        <w:tabs>
+          <w:tab w:val="left" w:pos="6787"/>
+        </w:tabs>
+        <w:rPr>
+          <w:b/>
+          <w:bCs/>
+        </w:rPr>
+      </w:pPr>
+      <w:r>
+        <w:rPr>
+          <w:b/>
+          <w:bCs/>
+          <w:noProof/>
         </w:rPr>
         <w:drawing>
-          <wp:inline distT="0" distB="0" distL="0" distR="0" wp14:anchorId="208CEAE0" wp14:editId="3F3CA90C">
+          <wp:inline distT="0" distB="0" distL="0" distR="0" wp14:anchorId="7A001504" wp14:editId="70334465">
             <wp:extent cx="5731510" cy="2192655"/>
             <wp:effectExtent l="0" t="0" r="2540" b="0"/>
             <wp:docPr id="21" name="Picture 21"/>
@@ -4283,11 +4130,715 @@
           </wp:inline>
         </w:drawing>
       </w:r>
-      <w:bookmarkStart w:id="0" w:name="_GoBack"/>
-      <w:bookmarkEnd w:id="0"/>
+    </w:p>
+    <w:p>
+      <w:pPr>
+        <w:tabs>
+          <w:tab w:val="left" w:pos="6787"/>
+        </w:tabs>
+        <w:rPr>
+          <w:b/>
+          <w:bCs/>
+        </w:rPr>
+      </w:pPr>
+      <w:r>
+        <w:rPr>
+          <w:b/>
+          <w:bCs/>
+        </w:rPr>
+        <w:t>Question 5 Of 24 Stock Symbol is a custom field on the Account object. What is the best way to make this field appear on the Contact detail page layout? Choose 1 answer.</w:t>
+      </w:r>
+    </w:p>
+    <w:p>
+      <w:pPr>
+        <w:tabs>
+          <w:tab w:val="left" w:pos="6787"/>
+        </w:tabs>
+      </w:pPr>
+      <w:r>
+        <w:t>A. Lookup field</w:t>
+      </w:r>
+    </w:p>
+    <w:p>
+      <w:pPr>
+        <w:tabs>
+          <w:tab w:val="left" w:pos="6787"/>
+        </w:tabs>
+      </w:pPr>
+      <w:r>
+        <w:t>B. Roll-Up Summary field</w:t>
+      </w:r>
+    </w:p>
+    <w:p>
+      <w:pPr>
+        <w:tabs>
+          <w:tab w:val="left" w:pos="6787"/>
+        </w:tabs>
+      </w:pPr>
+      <w:r>
+        <w:t>C. Requires Apex Code</w:t>
+      </w:r>
+    </w:p>
+    <w:p>
+      <w:pPr>
+        <w:tabs>
+          <w:tab w:val="left" w:pos="6787"/>
+        </w:tabs>
+        <w:rPr>
+          <w:b/>
+          <w:bCs/>
+        </w:rPr>
+      </w:pPr>
+      <w:r>
+        <w:rPr>
+          <w:b/>
+          <w:bCs/>
+        </w:rPr>
+        <w:t>D. Formula Field</w:t>
+      </w:r>
+    </w:p>
+    <w:p>
+      <w:pPr>
+        <w:tabs>
+          <w:tab w:val="left" w:pos="6787"/>
+        </w:tabs>
+      </w:pPr>
+      <w:r>
+        <w:t xml:space="preserve">Formula fields allow inserting references to fields of a parent object. For example, Account.Stock_Symbol__c </w:t>
+      </w:r>
+    </w:p>
+    <w:p>
+      <w:pPr>
+        <w:tabs>
+          <w:tab w:val="left" w:pos="6787"/>
+        </w:tabs>
+      </w:pPr>
+      <w:r>
+        <w:t>Roll-Up Summary fields aggregates value from children records to the parent record. Lookup fields are used in establishing a lookup relationship between two objects. This scenario does not require Apex code since a formula field is sufficient.</w:t>
+      </w:r>
+    </w:p>
+    <w:p>
+      <w:r>
+        <w:br w:type="page"/>
+      </w:r>
+    </w:p>
+    <w:p>
+      <w:pPr>
+        <w:pBdr>
+          <w:bottom w:val="single" w:sz="6" w:space="1" w:color="auto"/>
+        </w:pBdr>
+        <w:tabs>
+          <w:tab w:val="left" w:pos="6787"/>
+        </w:tabs>
+        <w:rPr>
+          <w:b/>
+          <w:bCs/>
+        </w:rPr>
+      </w:pPr>
+      <w:r>
+        <w:rPr>
+          <w:b/>
+          <w:bCs/>
+        </w:rPr>
+        <w:lastRenderedPageBreak/>
+        <w:drawing>
+          <wp:inline distT="0" distB="0" distL="0" distR="0" wp14:anchorId="4A70DE6C" wp14:editId="28B15B5C">
+            <wp:extent cx="5731510" cy="3970020"/>
+            <wp:effectExtent l="0" t="0" r="2540" b="0"/>
+            <wp:docPr id="3" name="Picture 3"/>
+            <wp:cNvGraphicFramePr>
+              <a:graphicFrameLocks xmlns:a="http://schemas.openxmlformats.org/drawingml/2006/main" noChangeAspect="1"/>
+            </wp:cNvGraphicFramePr>
+            <a:graphic xmlns:a="http://schemas.openxmlformats.org/drawingml/2006/main">
+              <a:graphicData uri="http://schemas.openxmlformats.org/drawingml/2006/picture">
+                <pic:pic xmlns:pic="http://schemas.openxmlformats.org/drawingml/2006/picture">
+                  <pic:nvPicPr>
+                    <pic:cNvPr id="1" name=""/>
+                    <pic:cNvPicPr/>
+                  </pic:nvPicPr>
+                  <pic:blipFill>
+                    <a:blip r:embed="rId22"/>
+                    <a:stretch>
+                      <a:fillRect/>
+                    </a:stretch>
+                  </pic:blipFill>
+                  <pic:spPr>
+                    <a:xfrm>
+                      <a:off x="0" y="0"/>
+                      <a:ext cx="5731510" cy="3970020"/>
+                    </a:xfrm>
+                    <a:prstGeom prst="rect">
+                      <a:avLst/>
+                    </a:prstGeom>
+                  </pic:spPr>
+                </pic:pic>
+              </a:graphicData>
+            </a:graphic>
+          </wp:inline>
+        </w:drawing>
+      </w:r>
+    </w:p>
+    <w:p>
+      <w:pPr>
+        <w:tabs>
+          <w:tab w:val="left" w:pos="6787"/>
+        </w:tabs>
+        <w:rPr>
+          <w:b/>
+          <w:bCs/>
+        </w:rPr>
+      </w:pPr>
+      <w:r>
+        <w:rPr>
+          <w:b/>
+          <w:bCs/>
+        </w:rPr>
+        <w:t>Question 6 Of 24 At Global Conferences, the custom objects Conference and Speaker are in a many-to-many relationship via a junction object called Conference Speaker. A request has been made to the Salesforce Administrator for a solution after a group of users who only have 'read' access to the Conference and Speaker objects were unable to create or modify Conference Speaker records. How can the Salesforce Administrator give the users create and edit access to the Conference Speaker object most efficiently? Choose 1 answer.</w:t>
+      </w:r>
+    </w:p>
+    <w:p>
+      <w:pPr>
+        <w:tabs>
+          <w:tab w:val="left" w:pos="6787"/>
+        </w:tabs>
+      </w:pPr>
+      <w:r>
+        <w:t xml:space="preserve">A. Edit the sharing settings on the master-detail relationships on the junction object to 'Read/Write' </w:t>
+      </w:r>
+    </w:p>
+    <w:p>
+      <w:pPr>
+        <w:tabs>
+          <w:tab w:val="left" w:pos="6787"/>
+        </w:tabs>
+      </w:pPr>
+      <w:r>
+        <w:t xml:space="preserve">C. Edit the sharing settings on the master-detail relationships on the junction object to 'Read' </w:t>
+      </w:r>
+    </w:p>
+    <w:p>
+      <w:pPr>
+        <w:tabs>
+          <w:tab w:val="left" w:pos="6787"/>
+        </w:tabs>
+      </w:pPr>
+      <w:r>
+        <w:t xml:space="preserve">D. Change the org-wide sharing settings of the junction object to 'Public Read/Write' </w:t>
+      </w:r>
+    </w:p>
+    <w:p>
+      <w:pPr>
+        <w:tabs>
+          <w:tab w:val="left" w:pos="6787"/>
+        </w:tabs>
+        <w:rPr>
+          <w:b/>
+          <w:bCs/>
+        </w:rPr>
+      </w:pPr>
+      <w:r>
+        <w:rPr>
+          <w:b/>
+          <w:bCs/>
+        </w:rPr>
+        <w:t>B. Edit the sharing settings on the master-detail relationships on the junction object to 'Read Only</w:t>
+      </w:r>
+      <w:r>
+        <w:rPr>
+          <w:b/>
+          <w:bCs/>
+        </w:rPr>
+        <w:t>’</w:t>
+      </w:r>
+    </w:p>
+    <w:p>
+      <w:pPr>
+        <w:tabs>
+          <w:tab w:val="left" w:pos="6787"/>
+        </w:tabs>
+      </w:pPr>
+      <w:r>
+        <w:t xml:space="preserve">When creating or editing the master-detail relationships on the junction object, the sharing settings can be set to determine edit, create, and delete access to the junction object records based on the level of access on the master objects. Since the users have 'read' access to the master objects, the 'Read Only' option should be chosen for the users to allow them to perform CRUD operations on the junction object. </w:t>
+      </w:r>
+    </w:p>
+    <w:p>
+      <w:pPr>
+        <w:tabs>
+          <w:tab w:val="left" w:pos="6787"/>
+        </w:tabs>
+      </w:pPr>
+      <w:r>
+        <w:t xml:space="preserve">'Read' is not a valid value for the sharing settings. </w:t>
+      </w:r>
+    </w:p>
+    <w:p>
+      <w:pPr>
+        <w:pBdr>
+          <w:bottom w:val="single" w:sz="6" w:space="1" w:color="auto"/>
+        </w:pBdr>
+        <w:tabs>
+          <w:tab w:val="left" w:pos="6787"/>
+        </w:tabs>
+        <w:rPr>
+          <w:noProof/>
+        </w:rPr>
+      </w:pPr>
+      <w:r>
+        <w:lastRenderedPageBreak/>
+        <w:t>The org-wide sharing settings of an object that is on the Detail side of a Master-Detail relationship cannot be edited directly.</w:t>
+      </w:r>
+      <w:r>
+        <w:rPr>
+          <w:noProof/>
+        </w:rPr>
+        <w:t xml:space="preserve"> </w:t>
+      </w:r>
+      <w:r>
+        <w:drawing>
+          <wp:inline distT="0" distB="0" distL="0" distR="0" wp14:anchorId="3ACE77DC" wp14:editId="3480BFB1">
+            <wp:extent cx="5086014" cy="2598230"/>
+            <wp:effectExtent l="0" t="0" r="635" b="0"/>
+            <wp:docPr id="10" name="Picture 10"/>
+            <wp:cNvGraphicFramePr>
+              <a:graphicFrameLocks xmlns:a="http://schemas.openxmlformats.org/drawingml/2006/main" noChangeAspect="1"/>
+            </wp:cNvGraphicFramePr>
+            <a:graphic xmlns:a="http://schemas.openxmlformats.org/drawingml/2006/main">
+              <a:graphicData uri="http://schemas.openxmlformats.org/drawingml/2006/picture">
+                <pic:pic xmlns:pic="http://schemas.openxmlformats.org/drawingml/2006/picture">
+                  <pic:nvPicPr>
+                    <pic:cNvPr id="1" name=""/>
+                    <pic:cNvPicPr/>
+                  </pic:nvPicPr>
+                  <pic:blipFill>
+                    <a:blip r:embed="rId23"/>
+                    <a:stretch>
+                      <a:fillRect/>
+                    </a:stretch>
+                  </pic:blipFill>
+                  <pic:spPr>
+                    <a:xfrm>
+                      <a:off x="0" y="0"/>
+                      <a:ext cx="5096204" cy="2603436"/>
+                    </a:xfrm>
+                    <a:prstGeom prst="rect">
+                      <a:avLst/>
+                    </a:prstGeom>
+                  </pic:spPr>
+                </pic:pic>
+              </a:graphicData>
+            </a:graphic>
+          </wp:inline>
+        </w:drawing>
+      </w:r>
+    </w:p>
+    <w:p>
+      <w:pPr>
+        <w:tabs>
+          <w:tab w:val="left" w:pos="6787"/>
+        </w:tabs>
+        <w:rPr>
+          <w:b/>
+          <w:bCs/>
+        </w:rPr>
+      </w:pPr>
+      <w:r>
+        <w:rPr>
+          <w:b/>
+          <w:bCs/>
+        </w:rPr>
+        <w:t>Question 7 Of 24 How can a developer check if a user has read access to a field and if the field can be displayed on a Visualforce page? Choose 1 answer.</w:t>
+      </w:r>
+    </w:p>
+    <w:p>
+      <w:pPr>
+        <w:tabs>
+          <w:tab w:val="left" w:pos="6787"/>
+        </w:tabs>
+        <w:rPr>
+          <w:b/>
+          <w:bCs/>
+        </w:rPr>
+      </w:pPr>
+      <w:r>
+        <w:rPr>
+          <w:b/>
+          <w:bCs/>
+        </w:rPr>
+        <w:t>D. Call the isAccessible() method of Schema.DescribeFieldResult to verify field level read permission</w:t>
+      </w:r>
+    </w:p>
+    <w:p>
+      <w:pPr>
+        <w:tabs>
+          <w:tab w:val="left" w:pos="6787"/>
+        </w:tabs>
+      </w:pPr>
+      <w:r>
+        <w:t xml:space="preserve">B. Call the IsAccessible() method of Schema.DescribeSObjectResult to verify field level read permission </w:t>
+      </w:r>
+    </w:p>
+    <w:p>
+      <w:pPr>
+        <w:tabs>
+          <w:tab w:val="left" w:pos="6787"/>
+        </w:tabs>
+      </w:pPr>
+      <w:r>
+        <w:t xml:space="preserve">C. Call the isViewable() method of Schema.DescribeFieldResult to verify field level read permission </w:t>
+      </w:r>
+    </w:p>
+    <w:p>
+      <w:pPr>
+        <w:tabs>
+          <w:tab w:val="left" w:pos="6787"/>
+        </w:tabs>
+      </w:pPr>
+      <w:r>
+        <w:t>A. Call the isReadable() method of Schema.SObjectResult to verify field level read permission</w:t>
+      </w:r>
+    </w:p>
+    <w:p>
+      <w:pPr>
+        <w:tabs>
+          <w:tab w:val="left" w:pos="6787"/>
+        </w:tabs>
+      </w:pPr>
+      <w:r>
+        <w:t>The isAccessible method of Schema.DescribeFieldResult can be called to check the current user's read access for a field.</w:t>
+      </w:r>
+    </w:p>
+    <w:p>
+      <w:pPr>
+        <w:pBdr>
+          <w:bottom w:val="single" w:sz="6" w:space="1" w:color="auto"/>
+        </w:pBdr>
+        <w:tabs>
+          <w:tab w:val="left" w:pos="6787"/>
+        </w:tabs>
+        <w:rPr>
+          <w:b/>
+          <w:bCs/>
+        </w:rPr>
+      </w:pPr>
+      <w:r>
+        <w:rPr>
+          <w:b/>
+          <w:bCs/>
+        </w:rPr>
+        <w:drawing>
+          <wp:inline distT="0" distB="0" distL="0" distR="0" wp14:anchorId="1B60F3DA" wp14:editId="7177A4C5">
+            <wp:extent cx="5163271" cy="562053"/>
+            <wp:effectExtent l="0" t="0" r="0" b="9525"/>
+            <wp:docPr id="20" name="Picture 20"/>
+            <wp:cNvGraphicFramePr>
+              <a:graphicFrameLocks xmlns:a="http://schemas.openxmlformats.org/drawingml/2006/main" noChangeAspect="1"/>
+            </wp:cNvGraphicFramePr>
+            <a:graphic xmlns:a="http://schemas.openxmlformats.org/drawingml/2006/main">
+              <a:graphicData uri="http://schemas.openxmlformats.org/drawingml/2006/picture">
+                <pic:pic xmlns:pic="http://schemas.openxmlformats.org/drawingml/2006/picture">
+                  <pic:nvPicPr>
+                    <pic:cNvPr id="1" name=""/>
+                    <pic:cNvPicPr/>
+                  </pic:nvPicPr>
+                  <pic:blipFill>
+                    <a:blip r:embed="rId24"/>
+                    <a:stretch>
+                      <a:fillRect/>
+                    </a:stretch>
+                  </pic:blipFill>
+                  <pic:spPr>
+                    <a:xfrm>
+                      <a:off x="0" y="0"/>
+                      <a:ext cx="5163271" cy="562053"/>
+                    </a:xfrm>
+                    <a:prstGeom prst="rect">
+                      <a:avLst/>
+                    </a:prstGeom>
+                  </pic:spPr>
+                </pic:pic>
+              </a:graphicData>
+            </a:graphic>
+          </wp:inline>
+        </w:drawing>
+      </w:r>
+    </w:p>
+    <w:p>
+      <w:pPr>
+        <w:tabs>
+          <w:tab w:val="left" w:pos="6787"/>
+        </w:tabs>
+      </w:pPr>
+      <w:r>
+        <w:rPr>
+          <w:b/>
+          <w:bCs/>
+        </w:rPr>
+        <w:t>Question 8 Of 24 What is true regarding record access in a master-detail relationship? Choose 2 answers</w:t>
+      </w:r>
+      <w:r>
+        <w:t>.</w:t>
+      </w:r>
+    </w:p>
+    <w:p>
+      <w:pPr>
+        <w:tabs>
+          <w:tab w:val="left" w:pos="6787"/>
+        </w:tabs>
+        <w:rPr>
+          <w:b/>
+          <w:bCs/>
+        </w:rPr>
+      </w:pPr>
+      <w:r>
+        <w:rPr>
+          <w:b/>
+          <w:bCs/>
+        </w:rPr>
+        <w:t xml:space="preserve">A. The detail object inherits the sharing and security settings of the master record </w:t>
+      </w:r>
+    </w:p>
+    <w:p>
+      <w:pPr>
+        <w:tabs>
+          <w:tab w:val="left" w:pos="6787"/>
+        </w:tabs>
+        <w:rPr>
+          <w:b/>
+          <w:bCs/>
+        </w:rPr>
+      </w:pPr>
+      <w:r>
+        <w:rPr>
+          <w:b/>
+          <w:bCs/>
+        </w:rPr>
+        <w:t>D. The owner of a master record is automatically used to set the owner of its associated detail records</w:t>
+      </w:r>
+    </w:p>
+    <w:p>
+      <w:pPr>
+        <w:tabs>
+          <w:tab w:val="left" w:pos="6787"/>
+        </w:tabs>
+      </w:pPr>
+      <w:r>
+        <w:t>B. The record owner can be changed on the detail object</w:t>
+      </w:r>
+    </w:p>
+    <w:p>
+      <w:pPr>
+        <w:tabs>
+          <w:tab w:val="left" w:pos="6787"/>
+        </w:tabs>
+      </w:pPr>
+      <w:r>
+        <w:t>C. The detail object can have its own sharing rules</w:t>
+      </w:r>
+    </w:p>
+    <w:p>
+      <w:pPr>
+        <w:tabs>
+          <w:tab w:val="left" w:pos="6787"/>
+        </w:tabs>
+      </w:pPr>
+      <w:r>
+        <w:t>The Owner field on the detail object is not available and is automatically set to the owner of its associated master record. Custom objects on the detail side of a master-detail relationship cannot have sharing rules, manual sharing, or queues, as these require the Owner field. The detail record inherits the sharing and security settings of its master record.</w:t>
+      </w:r>
+    </w:p>
+    <w:p>
+      <w:pPr>
+        <w:pBdr>
+          <w:bottom w:val="single" w:sz="6" w:space="1" w:color="auto"/>
+        </w:pBdr>
+        <w:tabs>
+          <w:tab w:val="left" w:pos="6787"/>
+        </w:tabs>
+      </w:pPr>
+      <w:r>
+        <w:lastRenderedPageBreak/>
+        <w:drawing>
+          <wp:inline distT="0" distB="0" distL="0" distR="0" wp14:anchorId="672B6437" wp14:editId="0EF76EDA">
+            <wp:extent cx="5731510" cy="3422650"/>
+            <wp:effectExtent l="0" t="0" r="2540" b="6350"/>
+            <wp:docPr id="23" name="Picture 23"/>
+            <wp:cNvGraphicFramePr>
+              <a:graphicFrameLocks xmlns:a="http://schemas.openxmlformats.org/drawingml/2006/main" noChangeAspect="1"/>
+            </wp:cNvGraphicFramePr>
+            <a:graphic xmlns:a="http://schemas.openxmlformats.org/drawingml/2006/main">
+              <a:graphicData uri="http://schemas.openxmlformats.org/drawingml/2006/picture">
+                <pic:pic xmlns:pic="http://schemas.openxmlformats.org/drawingml/2006/picture">
+                  <pic:nvPicPr>
+                    <pic:cNvPr id="1" name=""/>
+                    <pic:cNvPicPr/>
+                  </pic:nvPicPr>
+                  <pic:blipFill>
+                    <a:blip r:embed="rId25"/>
+                    <a:stretch>
+                      <a:fillRect/>
+                    </a:stretch>
+                  </pic:blipFill>
+                  <pic:spPr>
+                    <a:xfrm>
+                      <a:off x="0" y="0"/>
+                      <a:ext cx="5731510" cy="3422650"/>
+                    </a:xfrm>
+                    <a:prstGeom prst="rect">
+                      <a:avLst/>
+                    </a:prstGeom>
+                  </pic:spPr>
+                </pic:pic>
+              </a:graphicData>
+            </a:graphic>
+          </wp:inline>
+        </w:drawing>
+      </w:r>
+    </w:p>
+    <w:p>
+      <w:pPr>
+        <w:tabs>
+          <w:tab w:val="left" w:pos="6787"/>
+        </w:tabs>
+        <w:rPr>
+          <w:b/>
+          <w:bCs/>
+        </w:rPr>
+      </w:pPr>
+      <w:r>
+        <w:rPr>
+          <w:b/>
+          <w:bCs/>
+        </w:rPr>
+        <w:t>Question 9 Of 24 A developer needs to update existing Account records using an import file. How can the records be matched so that the correct record is updated? Choose 2 answers.</w:t>
+      </w:r>
+    </w:p>
+    <w:p>
+      <w:pPr>
+        <w:tabs>
+          <w:tab w:val="left" w:pos="6787"/>
+        </w:tabs>
+      </w:pPr>
+      <w:r>
+        <w:t>A. Match the order of the data in the import file to the order of the records in Salesforce</w:t>
+      </w:r>
+    </w:p>
+    <w:p>
+      <w:pPr>
+        <w:tabs>
+          <w:tab w:val="left" w:pos="6787"/>
+        </w:tabs>
+        <w:rPr>
+          <w:b/>
+          <w:bCs/>
+        </w:rPr>
+      </w:pPr>
+      <w:r>
+        <w:rPr>
+          <w:b/>
+          <w:bCs/>
+        </w:rPr>
+        <w:t xml:space="preserve">B. </w:t>
+      </w:r>
+      <w:r>
+        <w:rPr>
+          <w:b/>
+          <w:bCs/>
+        </w:rPr>
+        <w:t>Match an external id field defined on the acount object to a column in the import file</w:t>
+      </w:r>
+    </w:p>
+    <w:p>
+      <w:pPr>
+        <w:tabs>
+          <w:tab w:val="left" w:pos="6787"/>
+        </w:tabs>
+      </w:pPr>
+      <w:r>
+        <w:t xml:space="preserve">C. Match the Account Name to a column in the import file </w:t>
+      </w:r>
+    </w:p>
+    <w:p>
+      <w:pPr>
+        <w:tabs>
+          <w:tab w:val="left" w:pos="6787"/>
+        </w:tabs>
+        <w:rPr>
+          <w:b/>
+          <w:bCs/>
+        </w:rPr>
+      </w:pPr>
+      <w:r>
+        <w:rPr>
+          <w:b/>
+          <w:bCs/>
+        </w:rPr>
+        <w:t>D. Match the record id field to a column in the import file</w:t>
+      </w:r>
+    </w:p>
+    <w:p>
+      <w:pPr>
+        <w:tabs>
+          <w:tab w:val="left" w:pos="6787"/>
+        </w:tabs>
+      </w:pPr>
+      <w:r>
+        <w:t>An External ID field or the Salesforce ID can be used to match records from an import file to existing records in Salesforce. If using the Data Import Wizard, there is also the option to match based on the combination of Account Name and Site.</w:t>
+      </w:r>
+    </w:p>
+    <w:p>
+      <w:pPr>
+        <w:tabs>
+          <w:tab w:val="left" w:pos="6787"/>
+        </w:tabs>
+        <w:rPr>
+          <w:b/>
+          <w:bCs/>
+        </w:rPr>
+      </w:pPr>
+      <w:r>
+        <w:rPr>
+          <w:b/>
+          <w:bCs/>
+        </w:rPr>
+        <w:lastRenderedPageBreak/>
+        <w:drawing>
+          <wp:inline distT="0" distB="0" distL="0" distR="0" wp14:anchorId="0135A3DB" wp14:editId="00651A5E">
+            <wp:extent cx="4637354" cy="3864634"/>
+            <wp:effectExtent l="0" t="0" r="0" b="2540"/>
+            <wp:docPr id="25" name="Picture 25"/>
+            <wp:cNvGraphicFramePr>
+              <a:graphicFrameLocks xmlns:a="http://schemas.openxmlformats.org/drawingml/2006/main" noChangeAspect="1"/>
+            </wp:cNvGraphicFramePr>
+            <a:graphic xmlns:a="http://schemas.openxmlformats.org/drawingml/2006/main">
+              <a:graphicData uri="http://schemas.openxmlformats.org/drawingml/2006/picture">
+                <pic:pic xmlns:pic="http://schemas.openxmlformats.org/drawingml/2006/picture">
+                  <pic:nvPicPr>
+                    <pic:cNvPr id="1" name=""/>
+                    <pic:cNvPicPr/>
+                  </pic:nvPicPr>
+                  <pic:blipFill>
+                    <a:blip r:embed="rId26"/>
+                    <a:stretch>
+                      <a:fillRect/>
+                    </a:stretch>
+                  </pic:blipFill>
+                  <pic:spPr>
+                    <a:xfrm>
+                      <a:off x="0" y="0"/>
+                      <a:ext cx="4655327" cy="3879612"/>
+                    </a:xfrm>
+                    <a:prstGeom prst="rect">
+                      <a:avLst/>
+                    </a:prstGeom>
+                  </pic:spPr>
+                </pic:pic>
+              </a:graphicData>
+            </a:graphic>
+          </wp:inline>
+        </w:drawing>
+      </w:r>
     </w:p>
     <w:sectPr>
-      <w:footerReference w:type="default" r:id="rId22"/>
+      <w:footerReference w:type="default" r:id="rId27"/>
       <w:pgSz w:w="11906" w:h="16838"/>
       <w:pgMar w:top="1440" w:right="1440" w:bottom="1440" w:left="1440" w:header="708" w:footer="708" w:gutter="0"/>
       <w:cols w:space="708"/>
@@ -5241,7 +5792,7 @@
 </file>
 
 <file path=customXml/itemProps1.xml><?xml version="1.0" encoding="utf-8"?>
-<ds:datastoreItem xmlns:ds="http://schemas.openxmlformats.org/officeDocument/2006/customXml" ds:itemID="{83810D8B-B470-4BE3-9571-A4ECD2ADF041}">
+<ds:datastoreItem xmlns:ds="http://schemas.openxmlformats.org/officeDocument/2006/customXml" ds:itemID="{5917425F-4C42-4119-BC3E-DB7D1F64B182}">
   <ds:schemaRefs>
     <ds:schemaRef ds:uri="http://schemas.openxmlformats.org/officeDocument/2006/bibliography"/>
   </ds:schemaRefs>
